--- a/3. Servlets/Notes/1. Servlet Steps.docx
+++ b/3. Servlets/Notes/1. Servlet Steps.docx
@@ -1152,7 +1152,23 @@
           <w:sz w:val="48"/>
           <w:szCs w:val="48"/>
         </w:rPr>
-        <w:t xml:space="preserve">Every Servlet MUST have </w:t>
+        <w:t>Every Servlet</w:t>
+      </w:r>
+      <w:r>
+        <w:rPr>
+          <w:rFonts w:asciiTheme="majorHAnsi" w:hAnsiTheme="majorHAnsi"/>
+          <w:sz w:val="48"/>
+          <w:szCs w:val="48"/>
+        </w:rPr>
+        <w:t xml:space="preserve"> (or Dynamic Web Resource)</w:t>
+      </w:r>
+      <w:r>
+        <w:rPr>
+          <w:rFonts w:asciiTheme="majorHAnsi" w:hAnsiTheme="majorHAnsi"/>
+          <w:sz w:val="48"/>
+          <w:szCs w:val="48"/>
+        </w:rPr>
+        <w:t xml:space="preserve"> MUST have </w:t>
       </w:r>
       <w:r>
         <w:rPr>
@@ -1184,23 +1200,43 @@
           <w:sz w:val="48"/>
           <w:szCs w:val="48"/>
         </w:rPr>
-        <w:t xml:space="preserve">unique URL &amp; that URL MUST be </w:t>
-      </w:r>
-      <w:r>
-        <w:rPr>
-          <w:rFonts w:asciiTheme="majorHAnsi" w:hAnsiTheme="majorHAnsi"/>
-          <w:sz w:val="48"/>
-          <w:szCs w:val="48"/>
-        </w:rPr>
-        <w:t xml:space="preserve"> </w:t>
-      </w:r>
-      <w:r>
-        <w:rPr>
-          <w:rFonts w:asciiTheme="majorHAnsi" w:hAnsiTheme="majorHAnsi"/>
-          <w:sz w:val="48"/>
-          <w:szCs w:val="48"/>
-        </w:rPr>
-        <w:t>present in web.xml</w:t>
+        <w:t>unique URL &amp;</w:t>
+      </w:r>
+    </w:p>
+    <w:p>
+      <w:pPr>
+        <w:pStyle w:val="ListParagraph"/>
+        <w:spacing w:after="0" w:line="240" w:lineRule="auto"/>
+        <w:ind w:left="360"/>
+        <w:rPr>
+          <w:rFonts w:asciiTheme="majorHAnsi" w:hAnsiTheme="majorHAnsi"/>
+          <w:sz w:val="48"/>
+          <w:szCs w:val="48"/>
+        </w:rPr>
+      </w:pPr>
+      <w:r>
+        <w:rPr>
+          <w:rFonts w:asciiTheme="majorHAnsi" w:hAnsiTheme="majorHAnsi"/>
+          <w:sz w:val="48"/>
+          <w:szCs w:val="48"/>
+        </w:rPr>
+        <w:t xml:space="preserve">that URL MUST </w:t>
+      </w:r>
+      <w:r>
+        <w:rPr>
+          <w:rFonts w:asciiTheme="majorHAnsi" w:hAnsiTheme="majorHAnsi"/>
+          <w:sz w:val="48"/>
+          <w:szCs w:val="48"/>
+        </w:rPr>
+        <w:t>be present</w:t>
+      </w:r>
+      <w:r>
+        <w:rPr>
+          <w:rFonts w:asciiTheme="majorHAnsi" w:hAnsiTheme="majorHAnsi"/>
+          <w:sz w:val="48"/>
+          <w:szCs w:val="48"/>
+        </w:rPr>
+        <w:t xml:space="preserve"> in web.xml</w:t>
       </w:r>
     </w:p>
     <w:p>
@@ -1337,23 +1373,7 @@
           <w:sz w:val="48"/>
           <w:szCs w:val="48"/>
         </w:rPr>
-        <w:t>C:\Praveen\Source_Code\becme</w:t>
-      </w:r>
-      <w:r>
-        <w:rPr>
-          <w:rFonts w:asciiTheme="majorHAnsi" w:hAnsiTheme="majorHAnsi"/>
-          <w:sz w:val="48"/>
-          <w:szCs w:val="48"/>
-        </w:rPr>
-        <w:t>145</w:t>
-      </w:r>
-      <w:r>
-        <w:rPr>
-          <w:rFonts w:asciiTheme="majorHAnsi" w:hAnsiTheme="majorHAnsi"/>
-          <w:sz w:val="48"/>
-          <w:szCs w:val="48"/>
-        </w:rPr>
-        <w:t>_Workspace\studentsApp</w:t>
+        <w:t>C:\Praveen\Source_Code\bece14_Workspace\studentsApp</w:t>
       </w:r>
     </w:p>
     <w:p>
@@ -2119,6 +2139,16 @@
           <w:szCs w:val="48"/>
         </w:rPr>
       </w:pPr>
+    </w:p>
+    <w:p>
+      <w:pPr>
+        <w:ind w:left="2880" w:firstLine="720"/>
+        <w:rPr>
+          <w:rFonts w:asciiTheme="majorHAnsi" w:hAnsiTheme="majorHAnsi"/>
+          <w:sz w:val="48"/>
+          <w:szCs w:val="48"/>
+        </w:rPr>
+      </w:pPr>
       <w:r>
         <w:rPr>
           <w:rFonts w:asciiTheme="majorHAnsi" w:hAnsiTheme="majorHAnsi"/>
@@ -2546,18 +2576,7 @@
           <w:sz w:val="48"/>
           <w:szCs w:val="48"/>
         </w:rPr>
-        <w:t>&lt;Tomcat_Location</w:t>
-      </w:r>
-      <w:bookmarkStart w:id="0" w:name="_GoBack"/>
-      <w:bookmarkEnd w:id="0"/>
-      <w:r>
-        <w:rPr>
-          <w:rFonts w:asciiTheme="majorHAnsi" w:hAnsiTheme="majorHAnsi"/>
-          <w:b/>
-          <w:sz w:val="48"/>
-          <w:szCs w:val="48"/>
-        </w:rPr>
-        <w:t>&gt;</w:t>
+        <w:t>&lt;Tomcat_Location&gt;</w:t>
       </w:r>
       <w:r>
         <w:rPr>
@@ -3278,7 +3297,25 @@
           <w:sz w:val="48"/>
           <w:szCs w:val="48"/>
         </w:rPr>
-        <w:t>Dynamic Resource</w:t>
+        <w:t xml:space="preserve">Dynamic </w:t>
+      </w:r>
+      <w:r>
+        <w:rPr>
+          <w:rFonts w:asciiTheme="majorHAnsi" w:hAnsiTheme="majorHAnsi"/>
+          <w:b/>
+          <w:sz w:val="48"/>
+          <w:szCs w:val="48"/>
+        </w:rPr>
+        <w:t xml:space="preserve">Web </w:t>
+      </w:r>
+      <w:r>
+        <w:rPr>
+          <w:rFonts w:asciiTheme="majorHAnsi" w:hAnsiTheme="majorHAnsi"/>
+          <w:b/>
+          <w:sz w:val="48"/>
+          <w:szCs w:val="48"/>
+        </w:rPr>
+        <w:t>Resource</w:t>
       </w:r>
       <w:r>
         <w:rPr>
@@ -3421,6 +3458,38 @@
         </w:rPr>
         <w:t xml:space="preserve">Servlet generates “Dynamic Response” </w:t>
       </w:r>
+    </w:p>
+    <w:p>
+      <w:pPr>
+        <w:pStyle w:val="ListParagraph"/>
+        <w:rPr>
+          <w:rFonts w:asciiTheme="majorHAnsi" w:hAnsiTheme="majorHAnsi"/>
+          <w:sz w:val="48"/>
+          <w:szCs w:val="48"/>
+        </w:rPr>
+      </w:pPr>
+      <w:bookmarkStart w:id="0" w:name="_GoBack"/>
+      <w:bookmarkEnd w:id="0"/>
+    </w:p>
+    <w:p>
+      <w:pPr>
+        <w:pStyle w:val="ListParagraph"/>
+        <w:rPr>
+          <w:rFonts w:asciiTheme="majorHAnsi" w:hAnsiTheme="majorHAnsi"/>
+          <w:sz w:val="48"/>
+          <w:szCs w:val="48"/>
+        </w:rPr>
+      </w:pPr>
+    </w:p>
+    <w:p>
+      <w:pPr>
+        <w:pStyle w:val="ListParagraph"/>
+        <w:rPr>
+          <w:rFonts w:asciiTheme="majorHAnsi" w:hAnsiTheme="majorHAnsi"/>
+          <w:sz w:val="48"/>
+          <w:szCs w:val="48"/>
+        </w:rPr>
+      </w:pPr>
     </w:p>
     <w:p>
       <w:pPr>
@@ -5992,7 +6061,7 @@
 </file>
 
 <file path=customXml/itemProps1.xml><?xml version="1.0" encoding="utf-8"?>
-<ds:datastoreItem xmlns:ds="http://schemas.openxmlformats.org/officeDocument/2006/customXml" ds:itemID="{AA7AD596-0821-42F3-AEAA-D6395B4027B8}">
+<ds:datastoreItem xmlns:ds="http://schemas.openxmlformats.org/officeDocument/2006/customXml" ds:itemID="{E81AA530-82D8-4D9D-A366-A66A1C63738E}">
   <ds:schemaRefs>
     <ds:schemaRef ds:uri="http://schemas.openxmlformats.org/officeDocument/2006/bibliography"/>
   </ds:schemaRefs>

--- a/3. Servlets/Notes/1. Servlet Steps.docx
+++ b/3. Servlets/Notes/1. Servlet Steps.docx
@@ -130,7 +130,44 @@
           <w:szCs w:val="48"/>
           <w:u w:val="single"/>
         </w:rPr>
-        <w:t xml:space="preserve"> selecting</w:t>
+        <w:t xml:space="preserve"> </w:t>
+      </w:r>
+      <w:r>
+        <w:rPr>
+          <w:rFonts w:asciiTheme="majorHAnsi" w:hAnsiTheme="majorHAnsi"/>
+          <w:sz w:val="48"/>
+          <w:szCs w:val="48"/>
+          <w:u w:val="single"/>
+        </w:rPr>
+        <w:t xml:space="preserve">  </w:t>
+      </w:r>
+    </w:p>
+    <w:p>
+      <w:pPr>
+        <w:pStyle w:val="ListParagraph"/>
+        <w:ind w:left="360"/>
+        <w:rPr>
+          <w:rFonts w:asciiTheme="majorHAnsi" w:hAnsiTheme="majorHAnsi"/>
+          <w:sz w:val="48"/>
+          <w:szCs w:val="48"/>
+        </w:rPr>
+      </w:pPr>
+      <w:r>
+        <w:rPr>
+          <w:rFonts w:asciiTheme="majorHAnsi" w:hAnsiTheme="majorHAnsi"/>
+          <w:sz w:val="48"/>
+          <w:szCs w:val="48"/>
+        </w:rPr>
+        <w:t xml:space="preserve">    </w:t>
+      </w:r>
+      <w:r>
+        <w:rPr>
+          <w:rFonts w:asciiTheme="majorHAnsi" w:hAnsiTheme="majorHAnsi"/>
+          <w:sz w:val="48"/>
+          <w:szCs w:val="48"/>
+          <w:u w:val="single"/>
+        </w:rPr>
+        <w:t>selecting</w:t>
       </w:r>
       <w:r>
         <w:rPr>
@@ -470,36 +507,6 @@
         </w:rPr>
         <w:t>present</w:t>
       </w:r>
-    </w:p>
-    <w:p>
-      <w:pPr>
-        <w:pStyle w:val="ListParagraph"/>
-        <w:rPr>
-          <w:rFonts w:asciiTheme="majorHAnsi" w:hAnsiTheme="majorHAnsi"/>
-          <w:sz w:val="48"/>
-          <w:szCs w:val="48"/>
-        </w:rPr>
-      </w:pPr>
-    </w:p>
-    <w:p>
-      <w:pPr>
-        <w:pStyle w:val="ListParagraph"/>
-        <w:rPr>
-          <w:rFonts w:asciiTheme="majorHAnsi" w:hAnsiTheme="majorHAnsi"/>
-          <w:sz w:val="48"/>
-          <w:szCs w:val="48"/>
-        </w:rPr>
-      </w:pPr>
-    </w:p>
-    <w:p>
-      <w:pPr>
-        <w:pStyle w:val="ListParagraph"/>
-        <w:rPr>
-          <w:rFonts w:asciiTheme="majorHAnsi" w:hAnsiTheme="majorHAnsi"/>
-          <w:sz w:val="48"/>
-          <w:szCs w:val="48"/>
-        </w:rPr>
-      </w:pPr>
     </w:p>
     <w:p>
       <w:pPr>
@@ -1202,6 +1209,14 @@
         </w:rPr>
         <w:t>unique URL &amp;</w:t>
       </w:r>
+      <w:r>
+        <w:rPr>
+          <w:rFonts w:asciiTheme="majorHAnsi" w:hAnsiTheme="majorHAnsi"/>
+          <w:sz w:val="48"/>
+          <w:szCs w:val="48"/>
+        </w:rPr>
+        <w:t xml:space="preserve"> </w:t>
+      </w:r>
     </w:p>
     <w:p>
       <w:pPr>
@@ -1373,7 +1388,23 @@
           <w:sz w:val="48"/>
           <w:szCs w:val="48"/>
         </w:rPr>
-        <w:t>C:\Praveen\Source_Code\bece14_Workspace\studentsApp</w:t>
+        <w:t>C:\Praveen\Source_Code\</w:t>
+      </w:r>
+      <w:r>
+        <w:rPr>
+          <w:rFonts w:asciiTheme="majorHAnsi" w:hAnsiTheme="majorHAnsi"/>
+          <w:sz w:val="48"/>
+          <w:szCs w:val="48"/>
+        </w:rPr>
+        <w:t>becme156_Workspace</w:t>
+      </w:r>
+      <w:r>
+        <w:rPr>
+          <w:rFonts w:asciiTheme="majorHAnsi" w:hAnsiTheme="majorHAnsi"/>
+          <w:sz w:val="48"/>
+          <w:szCs w:val="48"/>
+        </w:rPr>
+        <w:t>\studentsApp</w:t>
       </w:r>
     </w:p>
     <w:p>
@@ -2073,7 +2104,7 @@
           <w:sz w:val="48"/>
           <w:szCs w:val="48"/>
         </w:rPr>
-        <w:t>C:\Praveen\Source_Code\becme</w:t>
+        <w:t>C:\Praveen\Source_Code\</w:t>
       </w:r>
       <w:r>
         <w:rPr>
@@ -2082,8 +2113,10 @@
           <w:sz w:val="48"/>
           <w:szCs w:val="48"/>
         </w:rPr>
-        <w:t>145</w:t>
-      </w:r>
+        <w:t>becme156_Workspace</w:t>
+      </w:r>
+      <w:bookmarkStart w:id="0" w:name="_GoBack"/>
+      <w:bookmarkEnd w:id="0"/>
       <w:r>
         <w:rPr>
           <w:rFonts w:asciiTheme="majorHAnsi" w:hAnsiTheme="majorHAnsi"/>
@@ -2091,7 +2124,7 @@
           <w:sz w:val="48"/>
           <w:szCs w:val="48"/>
         </w:rPr>
-        <w:t>_Workspace\studentsApp</w:t>
+        <w:t>\studentsApp</w:t>
       </w:r>
       <w:r>
         <w:rPr>
@@ -3468,8 +3501,6 @@
           <w:szCs w:val="48"/>
         </w:rPr>
       </w:pPr>
-      <w:bookmarkStart w:id="0" w:name="_GoBack"/>
-      <w:bookmarkEnd w:id="0"/>
     </w:p>
     <w:p>
       <w:pPr>
@@ -6061,7 +6092,7 @@
 </file>
 
 <file path=customXml/itemProps1.xml><?xml version="1.0" encoding="utf-8"?>
-<ds:datastoreItem xmlns:ds="http://schemas.openxmlformats.org/officeDocument/2006/customXml" ds:itemID="{E81AA530-82D8-4D9D-A366-A66A1C63738E}">
+<ds:datastoreItem xmlns:ds="http://schemas.openxmlformats.org/officeDocument/2006/customXml" ds:itemID="{9BCE484A-2D2E-48AE-91EF-DC7EFD8046E4}">
   <ds:schemaRefs>
     <ds:schemaRef ds:uri="http://schemas.openxmlformats.org/officeDocument/2006/bibliography"/>
   </ds:schemaRefs>

--- a/3. Servlets/Notes/1. Servlet Steps.docx
+++ b/3. Servlets/Notes/1. Servlet Steps.docx
@@ -2115,81 +2115,89 @@
         </w:rPr>
         <w:t>becme156_Workspace</w:t>
       </w:r>
+      <w:r>
+        <w:rPr>
+          <w:rFonts w:asciiTheme="majorHAnsi" w:hAnsiTheme="majorHAnsi"/>
+          <w:noProof/>
+          <w:sz w:val="48"/>
+          <w:szCs w:val="48"/>
+        </w:rPr>
+        <w:t>\studentsApp</w:t>
+      </w:r>
+      <w:r>
+        <w:rPr>
+          <w:rFonts w:asciiTheme="majorHAnsi" w:hAnsiTheme="majorHAnsi"/>
+          <w:sz w:val="48"/>
+          <w:szCs w:val="48"/>
+        </w:rPr>
+        <w:tab/>
+      </w:r>
+      <w:r>
+        <w:rPr>
+          <w:rFonts w:asciiTheme="majorHAnsi" w:hAnsiTheme="majorHAnsi"/>
+          <w:sz w:val="48"/>
+          <w:szCs w:val="48"/>
+        </w:rPr>
+        <w:tab/>
+      </w:r>
+    </w:p>
+    <w:p>
+      <w:pPr>
+        <w:ind w:left="720"/>
+        <w:rPr>
+          <w:rFonts w:asciiTheme="majorHAnsi" w:hAnsiTheme="majorHAnsi"/>
+          <w:sz w:val="48"/>
+          <w:szCs w:val="48"/>
+        </w:rPr>
+      </w:pPr>
+    </w:p>
+    <w:p>
+      <w:pPr>
+        <w:ind w:left="720"/>
+        <w:rPr>
+          <w:rFonts w:asciiTheme="majorHAnsi" w:hAnsiTheme="majorHAnsi"/>
+          <w:sz w:val="48"/>
+          <w:szCs w:val="48"/>
+        </w:rPr>
+      </w:pPr>
+    </w:p>
+    <w:p>
+      <w:pPr>
+        <w:ind w:left="2880" w:firstLine="720"/>
+        <w:rPr>
+          <w:rFonts w:asciiTheme="majorHAnsi" w:hAnsiTheme="majorHAnsi"/>
+          <w:sz w:val="48"/>
+          <w:szCs w:val="48"/>
+        </w:rPr>
+      </w:pPr>
+    </w:p>
+    <w:p>
+      <w:pPr>
+        <w:ind w:left="2880" w:firstLine="720"/>
+        <w:rPr>
+          <w:rFonts w:asciiTheme="majorHAnsi" w:hAnsiTheme="majorHAnsi"/>
+          <w:sz w:val="48"/>
+          <w:szCs w:val="48"/>
+        </w:rPr>
+      </w:pPr>
+      <w:r>
+        <w:rPr>
+          <w:rFonts w:asciiTheme="majorHAnsi" w:hAnsiTheme="majorHAnsi"/>
+          <w:sz w:val="48"/>
+          <w:szCs w:val="48"/>
+        </w:rPr>
+        <w:t>WAR File</w:t>
+      </w:r>
+      <w:r>
+        <w:rPr>
+          <w:rFonts w:asciiTheme="majorHAnsi" w:hAnsiTheme="majorHAnsi"/>
+          <w:sz w:val="48"/>
+          <w:szCs w:val="48"/>
+        </w:rPr>
+        <w:t xml:space="preserve"> (Present in Desktop)</w:t>
+      </w:r>
       <w:bookmarkStart w:id="0" w:name="_GoBack"/>
       <w:bookmarkEnd w:id="0"/>
-      <w:r>
-        <w:rPr>
-          <w:rFonts w:asciiTheme="majorHAnsi" w:hAnsiTheme="majorHAnsi"/>
-          <w:noProof/>
-          <w:sz w:val="48"/>
-          <w:szCs w:val="48"/>
-        </w:rPr>
-        <w:t>\studentsApp</w:t>
-      </w:r>
-      <w:r>
-        <w:rPr>
-          <w:rFonts w:asciiTheme="majorHAnsi" w:hAnsiTheme="majorHAnsi"/>
-          <w:sz w:val="48"/>
-          <w:szCs w:val="48"/>
-        </w:rPr>
-        <w:tab/>
-      </w:r>
-      <w:r>
-        <w:rPr>
-          <w:rFonts w:asciiTheme="majorHAnsi" w:hAnsiTheme="majorHAnsi"/>
-          <w:sz w:val="48"/>
-          <w:szCs w:val="48"/>
-        </w:rPr>
-        <w:tab/>
-      </w:r>
-    </w:p>
-    <w:p>
-      <w:pPr>
-        <w:ind w:left="720"/>
-        <w:rPr>
-          <w:rFonts w:asciiTheme="majorHAnsi" w:hAnsiTheme="majorHAnsi"/>
-          <w:sz w:val="48"/>
-          <w:szCs w:val="48"/>
-        </w:rPr>
-      </w:pPr>
-    </w:p>
-    <w:p>
-      <w:pPr>
-        <w:ind w:left="720"/>
-        <w:rPr>
-          <w:rFonts w:asciiTheme="majorHAnsi" w:hAnsiTheme="majorHAnsi"/>
-          <w:sz w:val="48"/>
-          <w:szCs w:val="48"/>
-        </w:rPr>
-      </w:pPr>
-    </w:p>
-    <w:p>
-      <w:pPr>
-        <w:ind w:left="2880" w:firstLine="720"/>
-        <w:rPr>
-          <w:rFonts w:asciiTheme="majorHAnsi" w:hAnsiTheme="majorHAnsi"/>
-          <w:sz w:val="48"/>
-          <w:szCs w:val="48"/>
-        </w:rPr>
-      </w:pPr>
-    </w:p>
-    <w:p>
-      <w:pPr>
-        <w:ind w:left="2880" w:firstLine="720"/>
-        <w:rPr>
-          <w:rFonts w:asciiTheme="majorHAnsi" w:hAnsiTheme="majorHAnsi"/>
-          <w:sz w:val="48"/>
-          <w:szCs w:val="48"/>
-        </w:rPr>
-      </w:pPr>
-      <w:r>
-        <w:rPr>
-          <w:rFonts w:asciiTheme="majorHAnsi" w:hAnsiTheme="majorHAnsi"/>
-          <w:sz w:val="48"/>
-          <w:szCs w:val="48"/>
-        </w:rPr>
-        <w:t>WAR File</w:t>
-      </w:r>
     </w:p>
     <w:p>
       <w:pPr>
@@ -6092,7 +6100,7 @@
 </file>
 
 <file path=customXml/itemProps1.xml><?xml version="1.0" encoding="utf-8"?>
-<ds:datastoreItem xmlns:ds="http://schemas.openxmlformats.org/officeDocument/2006/customXml" ds:itemID="{9BCE484A-2D2E-48AE-91EF-DC7EFD8046E4}">
+<ds:datastoreItem xmlns:ds="http://schemas.openxmlformats.org/officeDocument/2006/customXml" ds:itemID="{C5F74062-F61C-4FEF-ADB0-BE68C6A44450}">
   <ds:schemaRefs>
     <ds:schemaRef ds:uri="http://schemas.openxmlformats.org/officeDocument/2006/bibliography"/>
   </ds:schemaRefs>

--- a/3. Servlets/Notes/1. Servlet Steps.docx
+++ b/3. Servlets/Notes/1. Servlet Steps.docx
@@ -507,6 +507,56 @@
         </w:rPr>
         <w:t>present</w:t>
       </w:r>
+    </w:p>
+    <w:p>
+      <w:pPr>
+        <w:pStyle w:val="ListParagraph"/>
+        <w:rPr>
+          <w:rFonts w:asciiTheme="majorHAnsi" w:hAnsiTheme="majorHAnsi"/>
+          <w:sz w:val="48"/>
+          <w:szCs w:val="48"/>
+        </w:rPr>
+      </w:pPr>
+    </w:p>
+    <w:p>
+      <w:pPr>
+        <w:pStyle w:val="ListParagraph"/>
+        <w:rPr>
+          <w:rFonts w:asciiTheme="majorHAnsi" w:hAnsiTheme="majorHAnsi"/>
+          <w:sz w:val="48"/>
+          <w:szCs w:val="48"/>
+        </w:rPr>
+      </w:pPr>
+    </w:p>
+    <w:p>
+      <w:pPr>
+        <w:pStyle w:val="ListParagraph"/>
+        <w:rPr>
+          <w:rFonts w:asciiTheme="majorHAnsi" w:hAnsiTheme="majorHAnsi"/>
+          <w:sz w:val="48"/>
+          <w:szCs w:val="48"/>
+        </w:rPr>
+      </w:pPr>
+    </w:p>
+    <w:p>
+      <w:pPr>
+        <w:pStyle w:val="ListParagraph"/>
+        <w:rPr>
+          <w:rFonts w:asciiTheme="majorHAnsi" w:hAnsiTheme="majorHAnsi"/>
+          <w:sz w:val="48"/>
+          <w:szCs w:val="48"/>
+        </w:rPr>
+      </w:pPr>
+    </w:p>
+    <w:p>
+      <w:pPr>
+        <w:pStyle w:val="ListParagraph"/>
+        <w:rPr>
+          <w:rFonts w:asciiTheme="majorHAnsi" w:hAnsiTheme="majorHAnsi"/>
+          <w:sz w:val="48"/>
+          <w:szCs w:val="48"/>
+        </w:rPr>
+      </w:pPr>
     </w:p>
     <w:p>
       <w:pPr>
@@ -1396,7 +1446,7 @@
           <w:sz w:val="48"/>
           <w:szCs w:val="48"/>
         </w:rPr>
-        <w:t>becme156_Workspace</w:t>
+        <w:t>becme17_Workspace</w:t>
       </w:r>
       <w:r>
         <w:rPr>
@@ -2113,7 +2163,7 @@
           <w:sz w:val="48"/>
           <w:szCs w:val="48"/>
         </w:rPr>
-        <w:t>becme156_Workspace</w:t>
+        <w:t>becme17_Workspace</w:t>
       </w:r>
       <w:r>
         <w:rPr>
@@ -2196,8 +2246,6 @@
         </w:rPr>
         <w:t xml:space="preserve"> (Present in Desktop)</w:t>
       </w:r>
-      <w:bookmarkStart w:id="0" w:name="_GoBack"/>
-      <w:bookmarkEnd w:id="0"/>
     </w:p>
     <w:p>
       <w:pPr>
@@ -2713,6 +2761,8 @@
           <w:szCs w:val="48"/>
         </w:rPr>
       </w:pPr>
+      <w:bookmarkStart w:id="0" w:name="_GoBack"/>
+      <w:bookmarkEnd w:id="0"/>
     </w:p>
     <w:p>
       <w:pPr>
@@ -6100,7 +6150,7 @@
 </file>
 
 <file path=customXml/itemProps1.xml><?xml version="1.0" encoding="utf-8"?>
-<ds:datastoreItem xmlns:ds="http://schemas.openxmlformats.org/officeDocument/2006/customXml" ds:itemID="{C5F74062-F61C-4FEF-ADB0-BE68C6A44450}">
+<ds:datastoreItem xmlns:ds="http://schemas.openxmlformats.org/officeDocument/2006/customXml" ds:itemID="{6EB579E5-D2E3-43F3-81F6-46CCFB78D9EE}">
   <ds:schemaRefs>
     <ds:schemaRef ds:uri="http://schemas.openxmlformats.org/officeDocument/2006/bibliography"/>
   </ds:schemaRefs>

--- a/3. Servlets/Notes/1. Servlet Steps.docx
+++ b/3. Servlets/Notes/1. Servlet Steps.docx
@@ -208,6 +208,7 @@
     </w:p>
     <w:p>
       <w:pPr>
+        <w:ind w:left="720"/>
         <w:rPr>
           <w:rFonts w:asciiTheme="majorHAnsi" w:hAnsiTheme="majorHAnsi"/>
           <w:sz w:val="48"/>
@@ -240,6 +241,7 @@
           <w:ilvl w:val="0"/>
           <w:numId w:val="16"/>
         </w:numPr>
+        <w:ind w:left="1080"/>
         <w:rPr>
           <w:rFonts w:asciiTheme="majorHAnsi" w:hAnsiTheme="majorHAnsi"/>
           <w:sz w:val="48"/>
@@ -278,16 +280,6 @@
         </w:rPr>
         <w:t xml:space="preserve"> to create Dynamic Web Project</w:t>
       </w:r>
-    </w:p>
-    <w:p>
-      <w:pPr>
-        <w:pStyle w:val="ListParagraph"/>
-        <w:rPr>
-          <w:rFonts w:asciiTheme="majorHAnsi" w:hAnsiTheme="majorHAnsi"/>
-          <w:sz w:val="48"/>
-          <w:szCs w:val="48"/>
-        </w:rPr>
-      </w:pPr>
     </w:p>
     <w:p>
       <w:pPr>
@@ -296,6 +288,7 @@
           <w:ilvl w:val="0"/>
           <w:numId w:val="16"/>
         </w:numPr>
+        <w:ind w:left="1080"/>
         <w:rPr>
           <w:rFonts w:asciiTheme="majorHAnsi" w:hAnsiTheme="majorHAnsi"/>
           <w:sz w:val="48"/>
@@ -318,7 +311,7 @@
           <w:ilvl w:val="0"/>
           <w:numId w:val="9"/>
         </w:numPr>
-        <w:ind w:left="1440"/>
+        <w:ind w:left="2160"/>
         <w:rPr>
           <w:rFonts w:asciiTheme="majorHAnsi" w:hAnsiTheme="majorHAnsi"/>
           <w:sz w:val="48"/>
@@ -397,7 +390,7 @@
           <w:ilvl w:val="0"/>
           <w:numId w:val="9"/>
         </w:numPr>
-        <w:ind w:left="1440"/>
+        <w:ind w:left="2160"/>
         <w:rPr>
           <w:rFonts w:asciiTheme="majorHAnsi" w:hAnsiTheme="majorHAnsi"/>
           <w:sz w:val="48"/>
@@ -484,7 +477,7 @@
           <w:ilvl w:val="0"/>
           <w:numId w:val="9"/>
         </w:numPr>
-        <w:ind w:left="1440"/>
+        <w:ind w:left="2160"/>
         <w:rPr>
           <w:rFonts w:asciiTheme="majorHAnsi" w:hAnsiTheme="majorHAnsi"/>
           <w:sz w:val="48"/>
@@ -507,56 +500,6 @@
         </w:rPr>
         <w:t>present</w:t>
       </w:r>
-    </w:p>
-    <w:p>
-      <w:pPr>
-        <w:pStyle w:val="ListParagraph"/>
-        <w:rPr>
-          <w:rFonts w:asciiTheme="majorHAnsi" w:hAnsiTheme="majorHAnsi"/>
-          <w:sz w:val="48"/>
-          <w:szCs w:val="48"/>
-        </w:rPr>
-      </w:pPr>
-    </w:p>
-    <w:p>
-      <w:pPr>
-        <w:pStyle w:val="ListParagraph"/>
-        <w:rPr>
-          <w:rFonts w:asciiTheme="majorHAnsi" w:hAnsiTheme="majorHAnsi"/>
-          <w:sz w:val="48"/>
-          <w:szCs w:val="48"/>
-        </w:rPr>
-      </w:pPr>
-    </w:p>
-    <w:p>
-      <w:pPr>
-        <w:pStyle w:val="ListParagraph"/>
-        <w:rPr>
-          <w:rFonts w:asciiTheme="majorHAnsi" w:hAnsiTheme="majorHAnsi"/>
-          <w:sz w:val="48"/>
-          <w:szCs w:val="48"/>
-        </w:rPr>
-      </w:pPr>
-    </w:p>
-    <w:p>
-      <w:pPr>
-        <w:pStyle w:val="ListParagraph"/>
-        <w:rPr>
-          <w:rFonts w:asciiTheme="majorHAnsi" w:hAnsiTheme="majorHAnsi"/>
-          <w:sz w:val="48"/>
-          <w:szCs w:val="48"/>
-        </w:rPr>
-      </w:pPr>
-    </w:p>
-    <w:p>
-      <w:pPr>
-        <w:pStyle w:val="ListParagraph"/>
-        <w:rPr>
-          <w:rFonts w:asciiTheme="majorHAnsi" w:hAnsiTheme="majorHAnsi"/>
-          <w:sz w:val="48"/>
-          <w:szCs w:val="48"/>
-        </w:rPr>
-      </w:pPr>
     </w:p>
     <w:p>
       <w:pPr>
@@ -1103,6 +1046,24 @@
     </w:p>
     <w:p>
       <w:pPr>
+        <w:rPr>
+          <w:rFonts w:asciiTheme="majorHAnsi" w:hAnsiTheme="majorHAnsi"/>
+          <w:sz w:val="48"/>
+          <w:szCs w:val="48"/>
+        </w:rPr>
+      </w:pPr>
+    </w:p>
+    <w:p>
+      <w:pPr>
+        <w:rPr>
+          <w:rFonts w:asciiTheme="majorHAnsi" w:hAnsiTheme="majorHAnsi"/>
+          <w:sz w:val="48"/>
+          <w:szCs w:val="48"/>
+        </w:rPr>
+      </w:pPr>
+    </w:p>
+    <w:p>
+      <w:pPr>
         <w:pStyle w:val="ListParagraph"/>
         <w:numPr>
           <w:ilvl w:val="0"/>
@@ -1446,7 +1407,7 @@
           <w:sz w:val="48"/>
           <w:szCs w:val="48"/>
         </w:rPr>
-        <w:t>becme17_Workspace</w:t>
+        <w:t>becm19_Workspace</w:t>
       </w:r>
       <w:r>
         <w:rPr>
@@ -2159,12 +2120,13 @@
       <w:r>
         <w:rPr>
           <w:rFonts w:asciiTheme="majorHAnsi" w:hAnsiTheme="majorHAnsi"/>
-          <w:noProof/>
-          <w:sz w:val="48"/>
-          <w:szCs w:val="48"/>
-        </w:rPr>
-        <w:t>becme17_Workspace</w:t>
-      </w:r>
+          <w:sz w:val="48"/>
+          <w:szCs w:val="48"/>
+        </w:rPr>
+        <w:t>becm19_Workspace</w:t>
+      </w:r>
+      <w:bookmarkStart w:id="0" w:name="_GoBack"/>
+      <w:bookmarkEnd w:id="0"/>
       <w:r>
         <w:rPr>
           <w:rFonts w:asciiTheme="majorHAnsi" w:hAnsiTheme="majorHAnsi"/>
@@ -2761,8 +2723,6 @@
           <w:szCs w:val="48"/>
         </w:rPr>
       </w:pPr>
-      <w:bookmarkStart w:id="0" w:name="_GoBack"/>
-      <w:bookmarkEnd w:id="0"/>
     </w:p>
     <w:p>
       <w:pPr>
@@ -6150,7 +6110,7 @@
 </file>
 
 <file path=customXml/itemProps1.xml><?xml version="1.0" encoding="utf-8"?>
-<ds:datastoreItem xmlns:ds="http://schemas.openxmlformats.org/officeDocument/2006/customXml" ds:itemID="{6EB579E5-D2E3-43F3-81F6-46CCFB78D9EE}">
+<ds:datastoreItem xmlns:ds="http://schemas.openxmlformats.org/officeDocument/2006/customXml" ds:itemID="{9F0B965E-3AD3-4292-B638-B61E8C5E008C}">
   <ds:schemaRefs>
     <ds:schemaRef ds:uri="http://schemas.openxmlformats.org/officeDocument/2006/bibliography"/>
   </ds:schemaRefs>
